--- a/Genetic Algorithm(Documentation).docx
+++ b/Genetic Algorithm(Documentation).docx
@@ -3,26 +3,142 @@
 <w:document xmlns:wpc="http://schemas.microsoft.com/office/word/2010/wordprocessingCanvas" xmlns:cx="http://schemas.microsoft.com/office/drawing/2014/chartex" xmlns:cx1="http://schemas.microsoft.com/office/drawing/2015/9/8/chartex" xmlns:cx2="http://schemas.microsoft.com/office/drawing/2015/10/21/chartex" xmlns:cx3="http://schemas.microsoft.com/office/drawing/2016/5/9/chartex" xmlns:cx4="http://schemas.microsoft.com/office/drawing/2016/5/10/chartex" xmlns:cx5="http://schemas.microsoft.com/office/drawing/2016/5/11/chartex" xmlns:cx6="http://schemas.microsoft.com/office/drawing/2016/5/12/chartex" xmlns:cx7="http://schemas.microsoft.com/office/drawing/2016/5/13/chartex" xmlns:cx8="http://schemas.microsoft.com/office/drawing/2016/5/14/chartex" xmlns:mc="http://schemas.openxmlformats.org/markup-compatibility/2006" xmlns:aink="http://schemas.microsoft.com/office/drawing/2016/ink" xmlns:am3d="http://schemas.microsoft.com/office/drawing/2017/model3d" xmlns:o="urn:schemas-microsoft-com:office:office" xmlns:oel="http://schemas.microsoft.com/office/2019/extlst" xmlns:r="http://schemas.openxmlformats.org/officeDocument/2006/relationships" xmlns:m="http://schemas.openxmlformats.org/officeDocument/2006/math" xmlns:v="urn:schemas-microsoft-com:vml" xmlns:wp14="http://schemas.microsoft.com/office/word/2010/wordprocessingDrawing" xmlns:wp="http://schemas.openxmlformats.org/drawingml/2006/wordprocessingDrawing" xmlns:w10="urn:schemas-microsoft-com:office:word" xmlns:w="http://schemas.openxmlformats.org/wordprocessingml/2006/main" xmlns:w14="http://schemas.microsoft.com/office/word/2010/wordml" xmlns:w15="http://schemas.microsoft.com/office/word/2012/wordml" xmlns:w16cex="http://schemas.microsoft.com/office/word/2018/wordml/cex" xmlns:w16cid="http://schemas.microsoft.com/office/word/2016/wordml/cid" xmlns:w16="http://schemas.microsoft.com/office/word/2018/wordml" xmlns:w16sdtdh="http://schemas.microsoft.com/office/word/2020/wordml/sdtdatahash" xmlns:w16se="http://schemas.microsoft.com/office/word/2015/wordml/symex" xmlns:wpg="http://schemas.microsoft.com/office/word/2010/wordprocessingGroup" xmlns:wpi="http://schemas.microsoft.com/office/word/2010/wordprocessingInk" xmlns:wne="http://schemas.microsoft.com/office/word/2006/wordml" xmlns:wps="http://schemas.microsoft.com/office/word/2010/wordprocessingShape" mc:Ignorable="w14 w15 w16se w16cid w16 w16cex w16sdtdh wp14">
   <w:body>
     <w:p>
-      <w:r>
-        <w:t xml:space="preserve">5. </w:t>
-      </w:r>
-      <w:r>
-        <w:t>Write an article about any topic relevant to robotics you find interesting. (about 500-1000 words and also add images</w:t>
-      </w:r>
-      <w:proofErr w:type="gramStart"/>
-      <w:r>
+      <w:pPr>
+        <w:jc w:val="center"/>
+        <w:rPr>
+          <w:b/>
+          <w:bCs/>
+          <w:sz w:val="32"/>
+          <w:szCs w:val="32"/>
+        </w:rPr>
+      </w:pPr>
+      <w:r>
+        <w:rPr>
+          <w:b/>
+          <w:bCs/>
+          <w:sz w:val="32"/>
+          <w:szCs w:val="32"/>
+        </w:rPr>
+        <w:t>Documentation about GENETIC ALGORITHM written by me</w:t>
+      </w:r>
+    </w:p>
+    <w:p>
+      <w:pPr>
+        <w:jc w:val="center"/>
+        <w:rPr>
+          <w:i/>
+          <w:iCs/>
+          <w:sz w:val="24"/>
+          <w:szCs w:val="24"/>
+        </w:rPr>
+      </w:pPr>
+      <w:r>
+        <w:rPr>
+          <w:sz w:val="24"/>
+          <w:szCs w:val="24"/>
+        </w:rPr>
+        <w:t>(</w:t>
+      </w:r>
+      <w:r>
+        <w:rPr>
+          <w:i/>
+          <w:iCs/>
+          <w:sz w:val="24"/>
+          <w:szCs w:val="24"/>
+        </w:rPr>
+        <w:t>This is an article by me in which I have</w:t>
+      </w:r>
+      <w:r>
+        <w:rPr>
+          <w:i/>
+          <w:iCs/>
+          <w:sz w:val="24"/>
+          <w:szCs w:val="24"/>
+        </w:rPr>
+        <w:t xml:space="preserve"> written about</w:t>
+      </w:r>
+      <w:r>
+        <w:rPr>
+          <w:i/>
+          <w:iCs/>
+          <w:sz w:val="24"/>
+          <w:szCs w:val="24"/>
+        </w:rPr>
+        <w:t xml:space="preserve"> a</w:t>
+      </w:r>
+      <w:r>
+        <w:rPr>
+          <w:i/>
+          <w:iCs/>
+          <w:sz w:val="24"/>
+          <w:szCs w:val="24"/>
+        </w:rPr>
+        <w:t xml:space="preserve"> subpart of Artificial intelligence and Machine learning that I read</w:t>
+      </w:r>
+      <w:r>
+        <w:rPr>
+          <w:i/>
+          <w:iCs/>
+          <w:sz w:val="24"/>
+          <w:szCs w:val="24"/>
+        </w:rPr>
+        <w:t xml:space="preserve"> </w:t>
+      </w:r>
+      <w:r>
+        <w:rPr>
+          <w:i/>
+          <w:iCs/>
+          <w:sz w:val="24"/>
+          <w:szCs w:val="24"/>
+        </w:rPr>
+        <w:t>and implemented</w:t>
+      </w:r>
+      <w:r>
+        <w:rPr>
+          <w:i/>
+          <w:iCs/>
+          <w:sz w:val="24"/>
+          <w:szCs w:val="24"/>
+        </w:rPr>
+        <w:t xml:space="preserve"> </w:t>
+      </w:r>
+      <w:r>
+        <w:rPr>
+          <w:i/>
+          <w:iCs/>
+          <w:sz w:val="24"/>
+          <w:szCs w:val="24"/>
+        </w:rPr>
+        <w:t>re</w:t>
+      </w:r>
+      <w:r>
+        <w:rPr>
+          <w:i/>
+          <w:iCs/>
+          <w:sz w:val="24"/>
+          <w:szCs w:val="24"/>
+        </w:rPr>
+        <w:t>cently, called GENETIC ALGORITHM.</w:t>
+      </w:r>
+      <w:r>
+        <w:rPr>
+          <w:i/>
+          <w:iCs/>
+          <w:sz w:val="24"/>
+          <w:szCs w:val="24"/>
+        </w:rPr>
         <w:t>)</w:t>
       </w:r>
-      <w:r>
-        <w:t>:-</w:t>
-      </w:r>
-      <w:proofErr w:type="gramEnd"/>
-    </w:p>
-    <w:p/>
-    <w:p>
-      <w:r>
-        <w:t>The topic my choosing would be a subpart of Artificial intelligence and Machine learning that I read and implemented recently, called GENETIC ALGORITHM.</w:t>
-      </w:r>
+    </w:p>
+    <w:p>
+      <w:pPr>
+        <w:jc w:val="center"/>
+      </w:pPr>
+    </w:p>
+    <w:p>
+      <w:pPr>
+        <w:jc w:val="center"/>
+      </w:pPr>
     </w:p>
     <w:p>
       <w:pPr>
@@ -406,13 +522,7 @@
     </w:p>
     <w:p>
       <w:r>
-        <w:t xml:space="preserve">Since GAs operate on survival of </w:t>
-      </w:r>
-      <w:r>
-        <w:t>the fittest</w:t>
-      </w:r>
-      <w:r>
-        <w:t xml:space="preserve">, we give a score based on how good </w:t>
+        <w:t xml:space="preserve">Since GAs operate on survival of the fittest, we give a score based on how good </w:t>
       </w:r>
       <w:r>
         <w:t xml:space="preserve">the </w:t>
@@ -855,13 +965,7 @@
         <w:t>W</w:t>
       </w:r>
       <w:r>
-        <w:t xml:space="preserve">hat </w:t>
-      </w:r>
-      <w:r>
-        <w:t>the maximum sum of a bitstring is</w:t>
-      </w:r>
-      <w:r>
-        <w:t xml:space="preserve"> (a string consisting of only</w:t>
+        <w:t>hat the maximum sum of a bitstring is (a string consisting of only</w:t>
       </w:r>
       <w:r>
         <w:t xml:space="preserve"> </w:t>
@@ -1781,6 +1885,56 @@
     </w:p>
     <w:p>
       <w:pPr>
+        <w:pStyle w:val="ListParagraph"/>
+        <w:numPr>
+          <w:ilvl w:val="0"/>
+          <w:numId w:val="4"/>
+        </w:numPr>
+        <w:shd w:val="clear" w:color="auto" w:fill="1E1E1E"/>
+        <w:spacing w:after="0" w:line="285" w:lineRule="atLeast"/>
+        <w:rPr>
+          <w:rFonts w:ascii="Consolas" w:eastAsia="Times New Roman" w:hAnsi="Consolas" w:cs="Times New Roman"/>
+          <w:color w:val="D4D4D4"/>
+          <w:sz w:val="21"/>
+          <w:szCs w:val="21"/>
+          <w:lang w:eastAsia="en-IN"/>
+        </w:rPr>
+      </w:pPr>
+      <w:r>
+        <w:rPr>
+          <w:rFonts w:ascii="Consolas" w:eastAsia="Times New Roman" w:hAnsi="Consolas" w:cs="Times New Roman"/>
+          <w:color w:val="C586C0"/>
+          <w:sz w:val="21"/>
+          <w:szCs w:val="21"/>
+          <w:lang w:eastAsia="en-IN"/>
+        </w:rPr>
+        <w:t>MUTATAION PROBABILITY</w:t>
+      </w:r>
+      <w:proofErr w:type="gramStart"/>
+      <w:r>
+        <w:rPr>
+          <w:rFonts w:ascii="Consolas" w:eastAsia="Times New Roman" w:hAnsi="Consolas" w:cs="Times New Roman"/>
+          <w:color w:val="C586C0"/>
+          <w:sz w:val="21"/>
+          <w:szCs w:val="21"/>
+          <w:lang w:eastAsia="en-IN"/>
+        </w:rPr>
+        <w:t>=[</w:t>
+      </w:r>
+      <w:proofErr w:type="gramEnd"/>
+      <w:r>
+        <w:rPr>
+          <w:rFonts w:ascii="Consolas" w:eastAsia="Times New Roman" w:hAnsi="Consolas" w:cs="Times New Roman"/>
+          <w:color w:val="C586C0"/>
+          <w:sz w:val="21"/>
+          <w:szCs w:val="21"/>
+          <w:lang w:eastAsia="en-IN"/>
+        </w:rPr>
+        <w:t>0.02,0.02]</w:t>
+      </w:r>
+    </w:p>
+    <w:p>
+      <w:pPr>
         <w:rPr>
           <w:b/>
           <w:bCs/>
@@ -3348,6 +3502,7 @@
           <w:szCs w:val="21"/>
           <w:lang w:eastAsia="en-IN"/>
         </w:rPr>
+        <w:lastRenderedPageBreak/>
         <w:t xml:space="preserve">        </w:t>
       </w:r>
       <w:r>
@@ -3396,7 +3551,6 @@
           <w:szCs w:val="21"/>
           <w:lang w:eastAsia="en-IN"/>
         </w:rPr>
-        <w:lastRenderedPageBreak/>
         <w:t xml:space="preserve">        </w:t>
       </w:r>
       <w:proofErr w:type="spellStart"/>
@@ -8317,6 +8471,7 @@
           <w:szCs w:val="21"/>
           <w:lang w:eastAsia="en-IN"/>
         </w:rPr>
+        <w:lastRenderedPageBreak/>
         <w:t>plt</w:t>
       </w:r>
       <w:r>
@@ -10276,6 +10431,9 @@
     </w:p>
     <w:p>
       <w:r>
+        <w:rPr>
+          <w:noProof/>
+        </w:rPr>
         <w:drawing>
           <wp:inline distT="0" distB="0" distL="0" distR="0" wp14:anchorId="1912DF54" wp14:editId="35C037F4">
             <wp:extent cx="5731510" cy="2959100"/>
@@ -10853,7 +11011,6 @@
           <w:szCs w:val="28"/>
           <w:u w:val="single"/>
         </w:rPr>
-        <w:lastRenderedPageBreak/>
         <w:t>OUTPUTS-</w:t>
       </w:r>
     </w:p>
@@ -10891,6 +11048,9 @@
     </w:p>
     <w:p>
       <w:r>
+        <w:rPr>
+          <w:noProof/>
+        </w:rPr>
         <w:drawing>
           <wp:inline distT="0" distB="0" distL="0" distR="0" wp14:anchorId="188C1EFD" wp14:editId="5509A2E6">
             <wp:extent cx="6645910" cy="3448685"/>
@@ -10967,6 +11127,10 @@
     </w:p>
     <w:p>
       <w:r>
+        <w:rPr>
+          <w:noProof/>
+        </w:rPr>
+        <w:lastRenderedPageBreak/>
         <w:drawing>
           <wp:inline distT="0" distB="0" distL="0" distR="0" wp14:anchorId="1BA53D20" wp14:editId="2C998BA7">
             <wp:extent cx="6645910" cy="3155576"/>
@@ -11009,7 +11173,6 @@
         <w:ind w:left="720" w:firstLine="720"/>
       </w:pPr>
       <w:r>
-        <w:lastRenderedPageBreak/>
         <w:t>Generation: 4</w:t>
       </w:r>
     </w:p>
@@ -11039,6 +11202,9 @@
     </w:p>
     <w:p>
       <w:r>
+        <w:rPr>
+          <w:noProof/>
+        </w:rPr>
         <w:drawing>
           <wp:inline distT="0" distB="0" distL="0" distR="0" wp14:anchorId="4082ED3A" wp14:editId="20D12744">
             <wp:extent cx="6645910" cy="3448685"/>
@@ -11098,6 +11264,10 @@
     </w:p>
     <w:p>
       <w:r>
+        <w:rPr>
+          <w:noProof/>
+        </w:rPr>
+        <w:lastRenderedPageBreak/>
         <w:drawing>
           <wp:inline distT="0" distB="0" distL="0" distR="0" wp14:anchorId="387EBE79" wp14:editId="091C8537">
             <wp:extent cx="6645910" cy="3430905"/>
@@ -11168,15 +11338,7 @@
           <w:sz w:val="24"/>
           <w:szCs w:val="24"/>
         </w:rPr>
-        <w:lastRenderedPageBreak/>
-        <w:t xml:space="preserve">Thus, </w:t>
-      </w:r>
-      <w:r>
-        <w:rPr>
-          <w:sz w:val="24"/>
-          <w:szCs w:val="24"/>
-        </w:rPr>
-        <w:t>with each iteration, the capability of the ideal candidate tends to 100. This translates to 5% Luck and 95% Skill.</w:t>
+        <w:t>Thus, with each iteration, the capability of the ideal candidate tends to 100. This translates to 5% Luck and 95% Skill.</w:t>
       </w:r>
       <w:r>
         <w:rPr>
@@ -11221,6 +11383,62 @@
           <w:u w:val="single"/>
         </w:rPr>
       </w:pPr>
+    </w:p>
+    <w:p>
+      <w:pPr>
+        <w:rPr>
+          <w:sz w:val="24"/>
+          <w:szCs w:val="24"/>
+          <w:u w:val="single"/>
+        </w:rPr>
+      </w:pPr>
+    </w:p>
+    <w:p>
+      <w:pPr>
+        <w:jc w:val="center"/>
+        <w:rPr>
+          <w:b/>
+          <w:bCs/>
+          <w:sz w:val="28"/>
+          <w:szCs w:val="28"/>
+          <w:u w:val="single"/>
+        </w:rPr>
+      </w:pPr>
+      <w:r>
+        <w:rPr>
+          <w:b/>
+          <w:bCs/>
+          <w:sz w:val="28"/>
+          <w:szCs w:val="28"/>
+          <w:u w:val="single"/>
+        </w:rPr>
+        <w:t>HERE IS THE LINK TO THE GIT REPO OF THE CODE-</w:t>
+      </w:r>
+    </w:p>
+    <w:p>
+      <w:pPr>
+        <w:jc w:val="center"/>
+        <w:rPr>
+          <w:sz w:val="24"/>
+          <w:szCs w:val="24"/>
+        </w:rPr>
+      </w:pPr>
+    </w:p>
+    <w:p>
+      <w:pPr>
+        <w:jc w:val="center"/>
+        <w:rPr>
+          <w:sz w:val="24"/>
+          <w:szCs w:val="24"/>
+        </w:rPr>
+      </w:pPr>
+      <w:r>
+        <w:rPr>
+          <w:sz w:val="24"/>
+          <w:szCs w:val="24"/>
+        </w:rPr>
+        <w:t>https://github.com/its-harshit/Genetic-Algorithm</w:t>
+      </w:r>
     </w:p>
     <w:sectPr>
       <w:pgSz w:w="11906" w:h="16838"/>
@@ -12192,6 +12410,7 @@
   <w:style w:type="character" w:default="1" w:styleId="DefaultParagraphFont">
     <w:name w:val="Default Paragraph Font"/>
     <w:uiPriority w:val="1"/>
+    <w:semiHidden/>
     <w:unhideWhenUsed/>
   </w:style>
   <w:style w:type="table" w:default="1" w:styleId="TableNormal">
